--- a/labs_pm/lab6/Отчет Лр6.docx
+++ b/labs_pm/lab6/Отчет Лр6.docx
@@ -317,8 +317,18 @@
           <w:sz w:val="28"/>
           <w:szCs w:val="28"/>
         </w:rPr>
-        <w:t>Попов И.А., Ст</w:t>
-      </w:r>
+        <w:t xml:space="preserve">Попов И.А., </w:t>
+      </w:r>
+      <w:proofErr w:type="spellStart"/>
+      <w:r>
+        <w:rPr>
+          <w:rFonts w:cs="Times New Roman"/>
+          <w:sz w:val="28"/>
+          <w:szCs w:val="28"/>
+        </w:rPr>
+        <w:t>Ст</w:t>
+      </w:r>
+      <w:proofErr w:type="spellEnd"/>
       <w:r>
         <w:rPr>
           <w:rFonts w:cs="Times New Roman"/>
@@ -328,13 +338,23 @@
         </w:rPr>
         <w:t>a</w:t>
       </w:r>
+      <w:proofErr w:type="spellStart"/>
       <w:r>
         <w:rPr>
           <w:rFonts w:cs="Times New Roman"/>
           <w:sz w:val="28"/>
           <w:szCs w:val="28"/>
         </w:rPr>
-        <w:t>ндровский П.Д.</w:t>
+        <w:t>ндровский</w:t>
+      </w:r>
+      <w:proofErr w:type="spellEnd"/>
+      <w:r>
+        <w:rPr>
+          <w:rFonts w:cs="Times New Roman"/>
+          <w:sz w:val="28"/>
+          <w:szCs w:val="28"/>
+        </w:rPr>
+        <w:t xml:space="preserve"> П.Д.</w:t>
       </w:r>
     </w:p>
     <w:p>
@@ -546,7 +566,7 @@
             </w:rPr>
             <w:fldChar w:fldCharType="separate"/>
           </w:r>
-          <w:hyperlink w:anchor="_Toc150722510" w:history="1">
+          <w:hyperlink w:anchor="_Toc150902818" w:history="1">
             <w:r>
               <w:rPr>
                 <w:rStyle w:val="a8"/>
@@ -584,7 +604,7 @@
                 <w:noProof/>
                 <w:webHidden/>
               </w:rPr>
-              <w:instrText xml:space="preserve"> PAGEREF _Toc150722510 \h </w:instrText>
+              <w:instrText xml:space="preserve"> PAGEREF _Toc150902818 \h </w:instrText>
             </w:r>
             <w:r>
               <w:rPr>
@@ -627,7 +647,7 @@
               <w:lang w:eastAsia="ru-RU"/>
             </w:rPr>
           </w:pPr>
-          <w:hyperlink w:anchor="_Toc150722511" w:history="1">
+          <w:hyperlink w:anchor="_Toc150902819" w:history="1">
             <w:r>
               <w:rPr>
                 <w:rStyle w:val="a8"/>
@@ -650,7 +670,7 @@
               <w:rPr>
                 <w:webHidden/>
               </w:rPr>
-              <w:instrText xml:space="preserve"> PAGEREF _Toc150722511 \h </w:instrText>
+              <w:instrText xml:space="preserve"> PAGEREF _Toc150902819 \h </w:instrText>
             </w:r>
             <w:r>
               <w:rPr>
@@ -689,7 +709,7 @@
               <w:lang w:eastAsia="ru-RU"/>
             </w:rPr>
           </w:pPr>
-          <w:hyperlink w:anchor="_Toc150722512" w:history="1">
+          <w:hyperlink w:anchor="_Toc150902820" w:history="1">
             <w:r>
               <w:rPr>
                 <w:rStyle w:val="a8"/>
@@ -712,7 +732,7 @@
               <w:rPr>
                 <w:webHidden/>
               </w:rPr>
-              <w:instrText xml:space="preserve"> PAGEREF _Toc150722512 \h </w:instrText>
+              <w:instrText xml:space="preserve"> PAGEREF _Toc150902820 \h </w:instrText>
             </w:r>
             <w:r>
               <w:rPr>
@@ -751,7 +771,7 @@
               <w:lang w:eastAsia="ru-RU"/>
             </w:rPr>
           </w:pPr>
-          <w:hyperlink w:anchor="_Toc150722513" w:history="1">
+          <w:hyperlink w:anchor="_Toc150902821" w:history="1">
             <w:r>
               <w:rPr>
                 <w:rStyle w:val="a8"/>
@@ -774,7 +794,7 @@
               <w:rPr>
                 <w:webHidden/>
               </w:rPr>
-              <w:instrText xml:space="preserve"> PAGEREF _Toc150722513 \h </w:instrText>
+              <w:instrText xml:space="preserve"> PAGEREF _Toc150902821 \h </w:instrText>
             </w:r>
             <w:r>
               <w:rPr>
@@ -813,7 +833,7 @@
               <w:lang w:eastAsia="ru-RU"/>
             </w:rPr>
           </w:pPr>
-          <w:hyperlink w:anchor="_Toc150722514" w:history="1">
+          <w:hyperlink w:anchor="_Toc150902822" w:history="1">
             <w:r>
               <w:rPr>
                 <w:rStyle w:val="a8"/>
@@ -836,7 +856,7 @@
               <w:rPr>
                 <w:webHidden/>
               </w:rPr>
-              <w:instrText xml:space="preserve"> PAGEREF _Toc150722514 \h </w:instrText>
+              <w:instrText xml:space="preserve"> PAGEREF _Toc150902822 \h </w:instrText>
             </w:r>
             <w:r>
               <w:rPr>
@@ -875,7 +895,7 @@
               <w:lang w:eastAsia="ru-RU"/>
             </w:rPr>
           </w:pPr>
-          <w:hyperlink w:anchor="_Toc150722515" w:history="1">
+          <w:hyperlink w:anchor="_Toc150902823" w:history="1">
             <w:r>
               <w:rPr>
                 <w:rStyle w:val="a8"/>
@@ -911,7 +931,7 @@
               <w:rPr>
                 <w:webHidden/>
               </w:rPr>
-              <w:instrText xml:space="preserve"> PAGEREF _Toc150722515 \h </w:instrText>
+              <w:instrText xml:space="preserve"> PAGEREF _Toc150902823 \h </w:instrText>
             </w:r>
             <w:r>
               <w:rPr>
@@ -952,7 +972,7 @@
               <w:lang w:eastAsia="ru-RU"/>
             </w:rPr>
           </w:pPr>
-          <w:hyperlink w:anchor="_Toc150722516" w:history="1">
+          <w:hyperlink w:anchor="_Toc150902824" w:history="1">
             <w:r>
               <w:rPr>
                 <w:rStyle w:val="a8"/>
@@ -982,7 +1002,7 @@
                 <w:noProof/>
                 <w:webHidden/>
               </w:rPr>
-              <w:instrText xml:space="preserve"> PAGEREF _Toc150722516 \h </w:instrText>
+              <w:instrText xml:space="preserve"> PAGEREF _Toc150902824 \h </w:instrText>
             </w:r>
             <w:r>
               <w:rPr>
@@ -1053,7 +1073,7 @@
           <w:lang w:val="ru-RU"/>
         </w:rPr>
       </w:pPr>
-      <w:bookmarkStart w:id="0" w:name="_Toc150722510"/>
+      <w:bookmarkStart w:id="0" w:name="_Toc150902818"/>
       <w:r>
         <w:rPr>
           <w:rStyle w:val="20"/>
@@ -1089,7 +1109,7 @@
       <w:pPr>
         <w:pStyle w:val="1"/>
       </w:pPr>
-      <w:bookmarkStart w:id="1" w:name="_Toc150722511"/>
+      <w:bookmarkStart w:id="1" w:name="_Toc150902819"/>
       <w:r>
         <w:rPr>
           <w:noProof/>
@@ -1265,7 +1285,47 @@
     <w:p/>
     <w:p>
       <w:r>
-        <w:t xml:space="preserve">Из предоставленной информации видно, что в датафрейме содержится 23699 записей о продаже квартир с 22 колонками. Некоторые столбцы имеют пропущенные значения, например, "ceiling_height", "floors_total", "living_area", "is_apartment" и другие. </w:t>
+        <w:t xml:space="preserve">Из предоставленной информации видно, что в </w:t>
+      </w:r>
+      <w:proofErr w:type="spellStart"/>
+      <w:r>
+        <w:t>датафрейме</w:t>
+      </w:r>
+      <w:proofErr w:type="spellEnd"/>
+      <w:r>
+        <w:t xml:space="preserve"> содержится 23699 записей о продаже квартир с 22 колонками. Некоторые столбцы имеют пропущенные значения, например, "</w:t>
+      </w:r>
+      <w:proofErr w:type="spellStart"/>
+      <w:r>
+        <w:t>ceiling_height</w:t>
+      </w:r>
+      <w:proofErr w:type="spellEnd"/>
+      <w:r>
+        <w:t>", "</w:t>
+      </w:r>
+      <w:proofErr w:type="spellStart"/>
+      <w:r>
+        <w:t>floors_total</w:t>
+      </w:r>
+      <w:proofErr w:type="spellEnd"/>
+      <w:r>
+        <w:t>", "</w:t>
+      </w:r>
+      <w:proofErr w:type="spellStart"/>
+      <w:r>
+        <w:t>living_area</w:t>
+      </w:r>
+      <w:proofErr w:type="spellEnd"/>
+      <w:r>
+        <w:t>", "</w:t>
+      </w:r>
+      <w:proofErr w:type="spellStart"/>
+      <w:r>
+        <w:t>is_apartment</w:t>
+      </w:r>
+      <w:proofErr w:type="spellEnd"/>
+      <w:r>
+        <w:t xml:space="preserve">" и другие. </w:t>
       </w:r>
       <w:r>
         <w:t>Некоторые</w:t>
@@ -1300,12 +1360,14 @@
       <w:r>
         <w:t>_</w:t>
       </w:r>
+      <w:proofErr w:type="spellStart"/>
       <w:r>
         <w:rPr>
           <w:lang w:val="en-US"/>
         </w:rPr>
         <w:t>apartament</w:t>
       </w:r>
+      <w:proofErr w:type="spellEnd"/>
       <w:r>
         <w:t xml:space="preserve">" </w:t>
       </w:r>
@@ -1350,7 +1412,7 @@
       <w:pPr>
         <w:pStyle w:val="1"/>
       </w:pPr>
-      <w:bookmarkStart w:id="2" w:name="_Toc150722512"/>
+      <w:bookmarkStart w:id="2" w:name="_Toc150902820"/>
       <w:r>
         <w:t>Шаг 2. Предобработка данных</w:t>
       </w:r>
@@ -1370,7 +1432,15 @@
     </w:p>
     <w:p>
       <w:r>
-        <w:t>Столбец ceiling_height:</w:t>
+        <w:t xml:space="preserve">Столбец </w:t>
+      </w:r>
+      <w:proofErr w:type="spellStart"/>
+      <w:r>
+        <w:t>ceiling_height</w:t>
+      </w:r>
+      <w:proofErr w:type="spellEnd"/>
+      <w:r>
+        <w:t>:</w:t>
       </w:r>
     </w:p>
     <w:p>
@@ -1385,7 +1455,15 @@
     </w:p>
     <w:p>
       <w:r>
-        <w:t>Столбец floors_total:</w:t>
+        <w:t xml:space="preserve">Столбец </w:t>
+      </w:r>
+      <w:proofErr w:type="spellStart"/>
+      <w:r>
+        <w:t>floors_total</w:t>
+      </w:r>
+      <w:proofErr w:type="spellEnd"/>
+      <w:r>
+        <w:t>:</w:t>
       </w:r>
     </w:p>
     <w:p>
@@ -1400,7 +1478,15 @@
     </w:p>
     <w:p>
       <w:r>
-        <w:t>Столбец living_area:</w:t>
+        <w:t xml:space="preserve">Столбец </w:t>
+      </w:r>
+      <w:proofErr w:type="spellStart"/>
+      <w:r>
+        <w:t>living_area</w:t>
+      </w:r>
+      <w:proofErr w:type="spellEnd"/>
+      <w:r>
+        <w:t>:</w:t>
       </w:r>
     </w:p>
     <w:p>
@@ -1415,7 +1501,15 @@
     </w:p>
     <w:p>
       <w:r>
-        <w:t>Столбец is_apartment:</w:t>
+        <w:t xml:space="preserve">Столбец </w:t>
+      </w:r>
+      <w:proofErr w:type="spellStart"/>
+      <w:r>
+        <w:t>is_apartment</w:t>
+      </w:r>
+      <w:proofErr w:type="spellEnd"/>
+      <w:r>
+        <w:t>:</w:t>
       </w:r>
     </w:p>
     <w:p>
@@ -1425,13 +1519,29 @@
     </w:p>
     <w:p>
       <w:r>
-        <w:t>- Логичная замена: здесь логично предположить, что если не указано, что это апартаменты, то это не апартаменты. Заполним пропуски значением False.</w:t>
+        <w:t xml:space="preserve">- Логичная замена: здесь логично предположить, что если не указано, что это апартаменты, то это не апартаменты. Заполним пропуски значением </w:t>
+      </w:r>
+      <w:proofErr w:type="spellStart"/>
+      <w:r>
+        <w:t>False</w:t>
+      </w:r>
+      <w:proofErr w:type="spellEnd"/>
+      <w:r>
+        <w:t>.</w:t>
       </w:r>
     </w:p>
     <w:p>
       <w:r>
         <w:lastRenderedPageBreak/>
-        <w:t>Столбец kitchen_area:</w:t>
+        <w:t xml:space="preserve">Столбец </w:t>
+      </w:r>
+      <w:proofErr w:type="spellStart"/>
+      <w:r>
+        <w:t>kitchen_area</w:t>
+      </w:r>
+      <w:proofErr w:type="spellEnd"/>
+      <w:r>
+        <w:t>:</w:t>
       </w:r>
     </w:p>
     <w:p>
@@ -1446,7 +1556,15 @@
     </w:p>
     <w:p>
       <w:r>
-        <w:t>Столбец balcony:</w:t>
+        <w:t xml:space="preserve">Столбец </w:t>
+      </w:r>
+      <w:proofErr w:type="spellStart"/>
+      <w:r>
+        <w:t>balcony</w:t>
+      </w:r>
+      <w:proofErr w:type="spellEnd"/>
+      <w:r>
+        <w:t>:</w:t>
       </w:r>
     </w:p>
     <w:p>
@@ -1461,7 +1579,15 @@
     </w:p>
     <w:p>
       <w:r>
-        <w:t>Столбец locality_name:</w:t>
+        <w:t xml:space="preserve">Столбец </w:t>
+      </w:r>
+      <w:proofErr w:type="spellStart"/>
+      <w:r>
+        <w:t>locality_name</w:t>
+      </w:r>
+      <w:proofErr w:type="spellEnd"/>
+      <w:r>
+        <w:t>:</w:t>
       </w:r>
     </w:p>
     <w:p>
@@ -1487,7 +1613,63 @@
         <w:rPr>
           <w:lang w:val="en-US"/>
         </w:rPr>
-        <w:t xml:space="preserve"> airports_nearest, cityCenters_nearest, parks_around3000, parks_nearest, ponds_around3000, ponds_nearest:</w:t>
+        <w:t xml:space="preserve"> </w:t>
+      </w:r>
+      <w:proofErr w:type="spellStart"/>
+      <w:r>
+        <w:rPr>
+          <w:lang w:val="en-US"/>
+        </w:rPr>
+        <w:t>airports_nearest</w:t>
+      </w:r>
+      <w:proofErr w:type="spellEnd"/>
+      <w:r>
+        <w:rPr>
+          <w:lang w:val="en-US"/>
+        </w:rPr>
+        <w:t xml:space="preserve">, </w:t>
+      </w:r>
+      <w:proofErr w:type="spellStart"/>
+      <w:r>
+        <w:rPr>
+          <w:lang w:val="en-US"/>
+        </w:rPr>
+        <w:t>cityCenters_nearest</w:t>
+      </w:r>
+      <w:proofErr w:type="spellEnd"/>
+      <w:r>
+        <w:rPr>
+          <w:lang w:val="en-US"/>
+        </w:rPr>
+        <w:t xml:space="preserve">, parks_around3000, </w:t>
+      </w:r>
+      <w:proofErr w:type="spellStart"/>
+      <w:r>
+        <w:rPr>
+          <w:lang w:val="en-US"/>
+        </w:rPr>
+        <w:t>parks_nearest</w:t>
+      </w:r>
+      <w:proofErr w:type="spellEnd"/>
+      <w:r>
+        <w:rPr>
+          <w:lang w:val="en-US"/>
+        </w:rPr>
+        <w:t xml:space="preserve">, ponds_around3000, </w:t>
+      </w:r>
+      <w:proofErr w:type="spellStart"/>
+      <w:r>
+        <w:rPr>
+          <w:lang w:val="en-US"/>
+        </w:rPr>
+        <w:t>ponds_nearest</w:t>
+      </w:r>
+      <w:proofErr w:type="spellEnd"/>
+      <w:r>
+        <w:rPr>
+          <w:lang w:val="en-US"/>
+        </w:rPr>
+        <w:t>:</w:t>
       </w:r>
     </w:p>
     <w:p>
@@ -1503,12 +1685,52 @@
     </w:p>
     <w:p>
       <w:r>
-        <w:t>Столбец first_day_exposition: преобразим в тип datetime, чтобы легче работать с датами.</w:t>
-      </w:r>
-    </w:p>
-    <w:p>
-      <w:r>
-        <w:t>Столбец is_apartment: преобразим в булев тип, так как этот столбец должен содержать только значения True или False.</w:t>
+        <w:t xml:space="preserve">Столбец </w:t>
+      </w:r>
+      <w:proofErr w:type="spellStart"/>
+      <w:r>
+        <w:t>first_day_exposition</w:t>
+      </w:r>
+      <w:proofErr w:type="spellEnd"/>
+      <w:r>
+        <w:t xml:space="preserve">: преобразим в тип </w:t>
+      </w:r>
+      <w:proofErr w:type="spellStart"/>
+      <w:r>
+        <w:t>datetime</w:t>
+      </w:r>
+      <w:proofErr w:type="spellEnd"/>
+      <w:r>
+        <w:t>, чтобы легче работать с датами.</w:t>
+      </w:r>
+    </w:p>
+    <w:p>
+      <w:r>
+        <w:t xml:space="preserve">Столбец </w:t>
+      </w:r>
+      <w:proofErr w:type="spellStart"/>
+      <w:r>
+        <w:t>is_apartment</w:t>
+      </w:r>
+      <w:proofErr w:type="spellEnd"/>
+      <w:r>
+        <w:t xml:space="preserve">: преобразим в булев тип, так как этот столбец должен содержать только значения </w:t>
+      </w:r>
+      <w:proofErr w:type="spellStart"/>
+      <w:r>
+        <w:t>True</w:t>
+      </w:r>
+      <w:proofErr w:type="spellEnd"/>
+      <w:r>
+        <w:t xml:space="preserve"> или </w:t>
+      </w:r>
+      <w:proofErr w:type="spellStart"/>
+      <w:r>
+        <w:t>False</w:t>
+      </w:r>
+      <w:proofErr w:type="spellEnd"/>
+      <w:r>
+        <w:t>.</w:t>
       </w:r>
     </w:p>
     <w:p/>
@@ -1600,7 +1822,7 @@
       <w:pPr>
         <w:pStyle w:val="1"/>
       </w:pPr>
-      <w:bookmarkStart w:id="3" w:name="_Toc150722513"/>
+      <w:bookmarkStart w:id="3" w:name="_Toc150902821"/>
       <w:r>
         <w:lastRenderedPageBreak/>
         <w:t>Шаг 3. Посчитайте и добавьте в таблицу</w:t>
@@ -1839,7 +2061,7 @@
       <w:pPr>
         <w:pStyle w:val="1"/>
       </w:pPr>
-      <w:bookmarkStart w:id="4" w:name="_Toc150722514"/>
+      <w:bookmarkStart w:id="4" w:name="_Toc150902822"/>
       <w:r>
         <w:lastRenderedPageBreak/>
         <w:t>Шаг 4. Проведите исследовательский анализ данных и выполните инструкции</w:t>
@@ -2121,7 +2343,15 @@
         <w:pStyle w:val="a3"/>
       </w:pPr>
       <w:r>
-        <w:t xml:space="preserve">Для удаления выбросов в данных по времени продажи будем использовать алгоритм на основе интерквартильного размаха (IQR). </w:t>
+        <w:t xml:space="preserve">Для удаления выбросов в данных по времени продажи будем использовать алгоритм на основе </w:t>
+      </w:r>
+      <w:proofErr w:type="spellStart"/>
+      <w:r>
+        <w:t>интерквартильного</w:t>
+      </w:r>
+      <w:proofErr w:type="spellEnd"/>
+      <w:r>
+        <w:t xml:space="preserve"> размаха (IQR). </w:t>
       </w:r>
     </w:p>
     <w:p>
@@ -2145,7 +2375,15 @@
         <w:pStyle w:val="a3"/>
       </w:pPr>
       <w:r>
-        <w:t>- Межквартильный размах (IQR) – это разница между 75% и 25% квартилем. Внутри этого диапазона лежит 50% наблюдений.</w:t>
+        <w:t xml:space="preserve">- </w:t>
+      </w:r>
+      <w:proofErr w:type="spellStart"/>
+      <w:r>
+        <w:t>Межквартильный</w:t>
+      </w:r>
+      <w:proofErr w:type="spellEnd"/>
+      <w:r>
+        <w:t xml:space="preserve"> размах (IQR) – это разница между 75% и 25% квартилем. Внутри этого диапазона лежит 50% наблюдений.</w:t>
       </w:r>
     </w:p>
     <w:p>
@@ -2858,7 +3096,15 @@
         </w:numPr>
       </w:pPr>
       <w:r>
-        <w:t>Выберите 10 населённых пунктов с наибольшим числом объявлений. Посчитайте среднюю цену квадратного метра в этих населённых пунктах. Выделите населённые пункты с самой высокой и низкой стоимостью жилья. Эти данные можно найти по имени в столбце locality_name.</w:t>
+        <w:t xml:space="preserve">Выберите 10 населённых пунктов с наибольшим числом объявлений. Посчитайте среднюю цену квадратного метра в этих населённых пунктах. Выделите населённые пункты с самой высокой и низкой стоимостью жилья. Эти данные можно найти по имени в столбце </w:t>
+      </w:r>
+      <w:proofErr w:type="spellStart"/>
+      <w:r>
+        <w:t>locality_name</w:t>
+      </w:r>
+      <w:proofErr w:type="spellEnd"/>
+      <w:r>
+        <w:t>.</w:t>
       </w:r>
     </w:p>
     <w:p>
@@ -2967,7 +3213,7 @@
       <w:pPr>
         <w:pStyle w:val="1"/>
       </w:pPr>
-      <w:bookmarkStart w:id="5" w:name="_Toc150722515"/>
+      <w:bookmarkStart w:id="5" w:name="_Toc150902823"/>
       <w:r>
         <w:t xml:space="preserve">Ссылка на </w:t>
       </w:r>
@@ -2986,9 +3232,14 @@
       </w:r>
     </w:p>
     <w:p>
-      <w:r>
-        <w:t>https://github.com/setusq/PMOZDlabN6/tree/main/lr6</w:t>
-      </w:r>
+      <w:hyperlink r:id="rId32" w:history="1">
+        <w:r>
+          <w:rPr>
+            <w:rStyle w:val="a8"/>
+          </w:rPr>
+          <w:t>https://github.com/tsukerin/labs/tree/main/labs_pm/lab6</w:t>
+        </w:r>
+      </w:hyperlink>
     </w:p>
     <w:p/>
     <w:p>
@@ -2998,7 +3249,7 @@
           <w:lang w:val="ru-RU"/>
         </w:rPr>
       </w:pPr>
-      <w:bookmarkStart w:id="6" w:name="_Toc150722516"/>
+      <w:bookmarkStart w:id="6" w:name="_Toc150902824"/>
       <w:r>
         <w:rPr>
           <w:rStyle w:val="20"/>
@@ -3026,7 +3277,35 @@
         <w:rPr>
           <w:lang w:val="ru-RU"/>
         </w:rPr>
-        <w:t xml:space="preserve"> ходе выполнения лабораторной работы с использованием библиотек Pandas и Matplotlib был проведен анализ данных о продаже квартир в Санкт-Петербурге и соседних населенных пунктах. Процесс предобработки данных включал заполнение пропущенных значений и приведение данных к необходимым типам, что обеспечило точность и надежность последующего анализа.</w:t>
+        <w:t xml:space="preserve"> ходе выполнения лабораторной работы с использованием библиотек </w:t>
+      </w:r>
+      <w:proofErr w:type="spellStart"/>
+      <w:r>
+        <w:rPr>
+          <w:lang w:val="ru-RU"/>
+        </w:rPr>
+        <w:t>Pandas</w:t>
+      </w:r>
+      <w:proofErr w:type="spellEnd"/>
+      <w:r>
+        <w:rPr>
+          <w:lang w:val="ru-RU"/>
+        </w:rPr>
+        <w:t xml:space="preserve"> и </w:t>
+      </w:r>
+      <w:proofErr w:type="spellStart"/>
+      <w:r>
+        <w:rPr>
+          <w:lang w:val="ru-RU"/>
+        </w:rPr>
+        <w:t>Matplotlib</w:t>
+      </w:r>
+      <w:proofErr w:type="spellEnd"/>
+      <w:r>
+        <w:rPr>
+          <w:lang w:val="ru-RU"/>
+        </w:rPr>
+        <w:t xml:space="preserve"> был проведен анализ данных о продаже квартир в Санкт-Петербурге и соседних населенных пунктах. Процесс предобработки данных включал заполнение пропущенных значений и приведение данных к необходимым типам, что обеспечило точность и надежность последующего анализа.</w:t>
       </w:r>
     </w:p>
     <w:sectPr>
